--- a/precedent-docs/user - authorization.docx
+++ b/precedent-docs/user - authorization.docx
@@ -27,7 +27,20 @@
           <w:tcPr>
             <w:tcW w:w="6237" w:type="dxa"/>
           </w:tcPr>
-          <w:p/>
+          <w:p>
+            <w:r>
+              <w:rPr>
+                <w:lang w:val="en-US"/>
+              </w:rPr>
+              <w:t>User</w:t>
+            </w:r>
+            <w:r>
+              <w:t xml:space="preserve"> </w:t>
+            </w:r>
+            <w:r>
+              <w:t>авторизуется в системе</w:t>
+            </w:r>
+          </w:p>
         </w:tc>
       </w:tr>
       <w:tr>
@@ -45,7 +58,19 @@
           <w:tcPr>
             <w:tcW w:w="6237" w:type="dxa"/>
           </w:tcPr>
-          <w:p/>
+          <w:p>
+            <w:pPr>
+              <w:rPr>
+                <w:lang w:val="en-US"/>
+              </w:rPr>
+            </w:pPr>
+            <w:r>
+              <w:rPr>
+                <w:lang w:val="en-US"/>
+              </w:rPr>
+              <w:t>User</w:t>
+            </w:r>
+          </w:p>
         </w:tc>
       </w:tr>
       <w:tr>
@@ -63,7 +88,11 @@
           <w:tcPr>
             <w:tcW w:w="6237" w:type="dxa"/>
           </w:tcPr>
-          <w:p/>
+          <w:p>
+            <w:r>
+              <w:t>Система доступна</w:t>
+            </w:r>
+          </w:p>
         </w:tc>
       </w:tr>
       <w:tr>
@@ -82,8 +111,273 @@
             <w:tcW w:w="6237" w:type="dxa"/>
           </w:tcPr>
           <w:p>
+            <w:r>
+              <w:rPr>
+                <w:lang w:val="en-US"/>
+              </w:rPr>
+              <w:t>S</w:t>
+            </w:r>
+            <w:r>
+              <w:t xml:space="preserve">1. </w:t>
+            </w:r>
+            <w:r>
+              <w:rPr>
+                <w:lang w:val="en-US"/>
+              </w:rPr>
+              <w:t>User</w:t>
+            </w:r>
+            <w:r>
+              <w:t xml:space="preserve"> </w:t>
+            </w:r>
+            <w:r>
+              <w:t>заполняет поля логин и пароль</w:t>
+            </w:r>
+          </w:p>
+          <w:p>
+            <w:r>
+              <w:rPr>
+                <w:lang w:val="en-US"/>
+              </w:rPr>
+              <w:t>S</w:t>
+            </w:r>
+            <w:r>
+              <w:t xml:space="preserve">2. </w:t>
+            </w:r>
+            <w:r>
+              <w:rPr>
+                <w:lang w:val="en-US"/>
+              </w:rPr>
+              <w:t>User</w:t>
+            </w:r>
+            <w:r>
+              <w:t xml:space="preserve"> </w:t>
+            </w:r>
+            <w:r>
+              <w:t>нажимает кнопку «Вход»</w:t>
+            </w:r>
+          </w:p>
+          <w:p>
+            <w:r>
+              <w:rPr>
+                <w:lang w:val="en-US"/>
+              </w:rPr>
+              <w:t>S</w:t>
+            </w:r>
+            <w:r>
+              <w:t xml:space="preserve">3. </w:t>
+            </w:r>
+            <w:r>
+              <w:t>Система проверяет учетную запись пользователя</w:t>
+            </w:r>
+          </w:p>
+          <w:p>
+            <w:pPr>
+              <w:rPr>
+                <w:lang w:val="en-US"/>
+              </w:rPr>
+            </w:pPr>
+            <w:r>
+              <w:rPr>
+                <w:lang w:val="en-US"/>
+              </w:rPr>
+              <w:t>S</w:t>
+            </w:r>
+            <w:r>
+              <w:t xml:space="preserve">4. </w:t>
+            </w:r>
+            <w:r>
+              <w:t xml:space="preserve">Выводится </w:t>
+            </w:r>
+            <w:r>
+              <w:rPr>
+                <w:lang w:val="en-US"/>
+              </w:rPr>
+              <w:t>GUI</w:t>
+            </w:r>
+            <w:r>
+              <w:t xml:space="preserve"> в зависимости от роли</w:t>
+            </w:r>
+          </w:p>
+        </w:tc>
+      </w:tr>
+      <w:tr>
+        <w:tc>
+          <w:tcPr>
+            <w:tcW w:w="2660" w:type="dxa"/>
+          </w:tcPr>
+          <w:p>
+            <w:r>
+              <w:t>Альтернативные потоки</w:t>
+            </w:r>
+          </w:p>
+        </w:tc>
+        <w:tc>
+          <w:tcPr>
+            <w:tcW w:w="6237" w:type="dxa"/>
+          </w:tcPr>
+          <w:p>
+            <w:r>
+              <w:rPr>
+                <w:lang w:val="en-US"/>
+              </w:rPr>
+              <w:t>E</w:t>
+            </w:r>
+            <w:r>
+              <w:t>1.</w:t>
+            </w:r>
+            <w:r>
+              <w:t>1.</w:t>
+            </w:r>
+            <w:r>
+              <w:t xml:space="preserve"> </w:t>
+            </w:r>
+            <w:r>
+              <w:rPr>
+                <w:lang w:val="en-US"/>
+              </w:rPr>
+              <w:t>User</w:t>
+            </w:r>
+            <w:r>
+              <w:t xml:space="preserve"> </w:t>
+            </w:r>
+            <w:r>
+              <w:t xml:space="preserve">не заполнил </w:t>
+            </w:r>
+            <w:r>
+              <w:t>все поля окна авторизации</w:t>
+            </w:r>
             <w:bookmarkStart w:id="0" w:name="_GoBack"/>
             <w:bookmarkEnd w:id="0"/>
+            <w:r>
+              <w:t>, нажал «Вход»</w:t>
+            </w:r>
+          </w:p>
+          <w:p>
+            <w:r>
+              <w:rPr>
+                <w:lang w:val="en-US"/>
+              </w:rPr>
+              <w:t>E</w:t>
+            </w:r>
+            <w:r>
+              <w:t xml:space="preserve">1.2. </w:t>
+            </w:r>
+            <w:r>
+              <w:t>Система отображает</w:t>
+            </w:r>
+            <w:r>
+              <w:t xml:space="preserve"> сообщение с просьбой заполнить все поля</w:t>
+            </w:r>
+          </w:p>
+          <w:p>
+            <w:r>
+              <w:rPr>
+                <w:lang w:val="en-US"/>
+              </w:rPr>
+              <w:t>E</w:t>
+            </w:r>
+            <w:r>
+              <w:t>2</w:t>
+            </w:r>
+            <w:r>
+              <w:t>.</w:t>
+            </w:r>
+            <w:r>
+              <w:t>1.</w:t>
+            </w:r>
+            <w:r>
+              <w:t xml:space="preserve"> </w:t>
+            </w:r>
+            <w:r>
+              <w:rPr>
+                <w:lang w:val="en-US"/>
+              </w:rPr>
+              <w:t>User</w:t>
+            </w:r>
+            <w:r>
+              <w:t xml:space="preserve"> ввел данные н</w:t>
+            </w:r>
+            <w:r>
+              <w:t>е зарегистрированные в системе</w:t>
+            </w:r>
+          </w:p>
+          <w:p>
+            <w:r>
+              <w:rPr>
+                <w:lang w:val="en-US"/>
+              </w:rPr>
+              <w:t>E</w:t>
+            </w:r>
+            <w:r>
+              <w:t>2.</w:t>
+            </w:r>
+            <w:r>
+              <w:t>2</w:t>
+            </w:r>
+            <w:r>
+              <w:t>.</w:t>
+            </w:r>
+            <w:r>
+              <w:t xml:space="preserve"> Система о</w:t>
+            </w:r>
+            <w:r>
+              <w:t>тобра</w:t>
+            </w:r>
+            <w:r>
+              <w:t>жает сообщение об ошибке доступа</w:t>
+            </w:r>
+          </w:p>
+          <w:p>
+            <w:r>
+              <w:rPr>
+                <w:lang w:val="en-US"/>
+              </w:rPr>
+              <w:t>E</w:t>
+            </w:r>
+            <w:r>
+              <w:t>3</w:t>
+            </w:r>
+            <w:r>
+              <w:t>.</w:t>
+            </w:r>
+            <w:r>
+              <w:t>1.</w:t>
+            </w:r>
+            <w:r>
+              <w:t xml:space="preserve"> </w:t>
+            </w:r>
+            <w:r>
+              <w:t>База данных недоступна</w:t>
+            </w:r>
+          </w:p>
+          <w:p>
+            <w:r>
+              <w:rPr>
+                <w:lang w:val="en-US"/>
+              </w:rPr>
+              <w:t>E</w:t>
+            </w:r>
+            <w:r>
+              <w:t>3</w:t>
+            </w:r>
+            <w:r>
+              <w:t>.</w:t>
+            </w:r>
+            <w:r>
+              <w:t>2</w:t>
+            </w:r>
+            <w:r>
+              <w:t>.</w:t>
+            </w:r>
+            <w:r>
+              <w:t xml:space="preserve"> Систем </w:t>
+            </w:r>
+            <w:r>
+              <w:t xml:space="preserve">отображает сообщение </w:t>
+            </w:r>
+            <w:r>
+              <w:t>о недоступности БД</w:t>
+            </w:r>
           </w:p>
         </w:tc>
       </w:tr>
@@ -94,7 +388,7 @@
           </w:tcPr>
           <w:p>
             <w:r>
-              <w:t>Альтернативные потоки</w:t>
+              <w:t>Точка расширения</w:t>
             </w:r>
           </w:p>
         </w:tc>
@@ -102,7 +396,11 @@
           <w:tcPr>
             <w:tcW w:w="6237" w:type="dxa"/>
           </w:tcPr>
-          <w:p/>
+          <w:p>
+            <w:r>
+              <w:t>Нет</w:t>
+            </w:r>
+          </w:p>
         </w:tc>
       </w:tr>
       <w:tr>
@@ -112,7 +410,7 @@
           </w:tcPr>
           <w:p>
             <w:r>
-              <w:t>Точка расширения</w:t>
+              <w:t>Постусловие</w:t>
             </w:r>
           </w:p>
         </w:tc>
@@ -120,25 +418,11 @@
           <w:tcPr>
             <w:tcW w:w="6237" w:type="dxa"/>
           </w:tcPr>
-          <w:p/>
-        </w:tc>
-      </w:tr>
-      <w:tr>
-        <w:tc>
-          <w:tcPr>
-            <w:tcW w:w="2660" w:type="dxa"/>
-          </w:tcPr>
-          <w:p>
-            <w:r>
-              <w:t>Постусловие</w:t>
-            </w:r>
-          </w:p>
-        </w:tc>
-        <w:tc>
-          <w:tcPr>
-            <w:tcW w:w="6237" w:type="dxa"/>
-          </w:tcPr>
-          <w:p/>
+          <w:p>
+            <w:r>
+              <w:t>Система доступна</w:t>
+            </w:r>
+          </w:p>
         </w:tc>
       </w:tr>
     </w:tbl>
@@ -861,7 +1145,7 @@
 </file>
 
 <file path=customXml/itemProps1.xml><?xml version="1.0" encoding="utf-8"?>
-<ds:datastoreItem xmlns:ds="http://schemas.openxmlformats.org/officeDocument/2006/customXml" ds:itemID="{48A820F4-1174-442B-B7E5-79B3DCAAA408}">
+<ds:datastoreItem xmlns:ds="http://schemas.openxmlformats.org/officeDocument/2006/customXml" ds:itemID="{9ACA79AB-5069-4D89-9003-0F679BBA3760}">
   <ds:schemaRefs>
     <ds:schemaRef ds:uri="http://schemas.openxmlformats.org/officeDocument/2006/bibliography"/>
   </ds:schemaRefs>

--- a/precedent-docs/user - authorization.docx
+++ b/precedent-docs/user - authorization.docx
@@ -92,6 +92,9 @@
             <w:r>
               <w:t>Система доступна</w:t>
             </w:r>
+            <w:r>
+              <w:t>, отображено окно Авторизации</w:t>
+            </w:r>
           </w:p>
         </w:tc>
       </w:tr>
@@ -171,11 +174,6 @@
             </w:r>
           </w:p>
           <w:p>
-            <w:pPr>
-              <w:rPr>
-                <w:lang w:val="en-US"/>
-              </w:rPr>
-            </w:pPr>
             <w:r>
               <w:rPr>
                 <w:lang w:val="en-US"/>
@@ -246,182 +244,179 @@
             <w:r>
               <w:t>все поля окна авторизации</w:t>
             </w:r>
+            <w:r>
+              <w:t>, нажал «Вход»</w:t>
+            </w:r>
+          </w:p>
+          <w:p>
+            <w:r>
+              <w:rPr>
+                <w:lang w:val="en-US"/>
+              </w:rPr>
+              <w:t>E</w:t>
+            </w:r>
+            <w:r>
+              <w:t xml:space="preserve">1.2. </w:t>
+            </w:r>
+            <w:r>
+              <w:t>Система отображает</w:t>
+            </w:r>
+            <w:r>
+              <w:t xml:space="preserve"> сообщение с просьбой заполнить все поля</w:t>
+            </w:r>
+          </w:p>
+          <w:p>
+            <w:r>
+              <w:rPr>
+                <w:lang w:val="en-US"/>
+              </w:rPr>
+              <w:t>E</w:t>
+            </w:r>
+            <w:r>
+              <w:t>2.</w:t>
+            </w:r>
+            <w:r>
+              <w:t>1.</w:t>
+            </w:r>
+            <w:r>
+              <w:t xml:space="preserve"> </w:t>
+            </w:r>
+            <w:r>
+              <w:rPr>
+                <w:lang w:val="en-US"/>
+              </w:rPr>
+              <w:t>User</w:t>
+            </w:r>
+            <w:r>
+              <w:t xml:space="preserve"> ввел данные н</w:t>
+            </w:r>
+            <w:r>
+              <w:t>е зарегистрированные в системе</w:t>
+            </w:r>
+          </w:p>
+          <w:p>
+            <w:r>
+              <w:rPr>
+                <w:lang w:val="en-US"/>
+              </w:rPr>
+              <w:t>E</w:t>
+            </w:r>
+            <w:r>
+              <w:t>2.</w:t>
+            </w:r>
+            <w:r>
+              <w:t>2. Система о</w:t>
+            </w:r>
+            <w:r>
+              <w:t>тобра</w:t>
+            </w:r>
+            <w:r>
+              <w:t>жает сообщение об ошибке доступа</w:t>
+            </w:r>
+          </w:p>
+          <w:p>
+            <w:r>
+              <w:rPr>
+                <w:lang w:val="en-US"/>
+              </w:rPr>
+              <w:t>E</w:t>
+            </w:r>
+            <w:r>
+              <w:t>3</w:t>
+            </w:r>
+            <w:r>
+              <w:t>.</w:t>
+            </w:r>
+            <w:r>
+              <w:t>1.</w:t>
+            </w:r>
+            <w:r>
+              <w:t xml:space="preserve"> </w:t>
+            </w:r>
+            <w:r>
+              <w:t>База данных недоступна</w:t>
+            </w:r>
+          </w:p>
+          <w:p>
+            <w:r>
+              <w:rPr>
+                <w:lang w:val="en-US"/>
+              </w:rPr>
+              <w:t>E</w:t>
+            </w:r>
+            <w:r>
+              <w:t>3</w:t>
+            </w:r>
+            <w:r>
+              <w:t>.</w:t>
+            </w:r>
+            <w:r>
+              <w:t>2. Систем отображает сообщение о недоступности БД</w:t>
+            </w:r>
+          </w:p>
+        </w:tc>
+      </w:tr>
+      <w:tr>
+        <w:tc>
+          <w:tcPr>
+            <w:tcW w:w="2660" w:type="dxa"/>
+          </w:tcPr>
+          <w:p>
+            <w:r>
+              <w:t>Точка расширения</w:t>
+            </w:r>
+          </w:p>
+        </w:tc>
+        <w:tc>
+          <w:tcPr>
+            <w:tcW w:w="6237" w:type="dxa"/>
+          </w:tcPr>
+          <w:p>
+            <w:r>
+              <w:t>Нет</w:t>
+            </w:r>
+          </w:p>
+        </w:tc>
+      </w:tr>
+      <w:tr>
+        <w:tc>
+          <w:tcPr>
+            <w:tcW w:w="2660" w:type="dxa"/>
+          </w:tcPr>
+          <w:p>
+            <w:r>
+              <w:t>Постусловие</w:t>
+            </w:r>
+          </w:p>
+        </w:tc>
+        <w:tc>
+          <w:tcPr>
+            <w:tcW w:w="6237" w:type="dxa"/>
+          </w:tcPr>
+          <w:p>
+            <w:r>
+              <w:t>Система доступна</w:t>
+            </w:r>
+            <w:r>
+              <w:t xml:space="preserve">, </w:t>
+            </w:r>
+            <w:r>
+              <w:t xml:space="preserve">отображено главное окно </w:t>
+            </w:r>
+            <w:r>
+              <w:rPr>
+                <w:lang w:val="en-US"/>
+              </w:rPr>
+              <w:t>GUI</w:t>
+            </w:r>
+            <w:r>
+              <w:t xml:space="preserve"> </w:t>
+            </w:r>
+            <w:r>
+              <w:t>роли</w:t>
+            </w:r>
             <w:bookmarkStart w:id="0" w:name="_GoBack"/>
             <w:bookmarkEnd w:id="0"/>
-            <w:r>
-              <w:t>, нажал «Вход»</w:t>
-            </w:r>
-          </w:p>
-          <w:p>
-            <w:r>
-              <w:rPr>
-                <w:lang w:val="en-US"/>
-              </w:rPr>
-              <w:t>E</w:t>
-            </w:r>
-            <w:r>
-              <w:t xml:space="preserve">1.2. </w:t>
-            </w:r>
-            <w:r>
-              <w:t>Система отображает</w:t>
-            </w:r>
-            <w:r>
-              <w:t xml:space="preserve"> сообщение с просьбой заполнить все поля</w:t>
-            </w:r>
-          </w:p>
-          <w:p>
-            <w:r>
-              <w:rPr>
-                <w:lang w:val="en-US"/>
-              </w:rPr>
-              <w:t>E</w:t>
-            </w:r>
-            <w:r>
-              <w:t>2</w:t>
-            </w:r>
-            <w:r>
-              <w:t>.</w:t>
-            </w:r>
-            <w:r>
-              <w:t>1.</w:t>
-            </w:r>
-            <w:r>
-              <w:t xml:space="preserve"> </w:t>
-            </w:r>
-            <w:r>
-              <w:rPr>
-                <w:lang w:val="en-US"/>
-              </w:rPr>
-              <w:t>User</w:t>
-            </w:r>
-            <w:r>
-              <w:t xml:space="preserve"> ввел данные н</w:t>
-            </w:r>
-            <w:r>
-              <w:t>е зарегистрированные в системе</w:t>
-            </w:r>
-          </w:p>
-          <w:p>
-            <w:r>
-              <w:rPr>
-                <w:lang w:val="en-US"/>
-              </w:rPr>
-              <w:t>E</w:t>
-            </w:r>
-            <w:r>
-              <w:t>2.</w:t>
-            </w:r>
-            <w:r>
-              <w:t>2</w:t>
-            </w:r>
-            <w:r>
-              <w:t>.</w:t>
-            </w:r>
-            <w:r>
-              <w:t xml:space="preserve"> Система о</w:t>
-            </w:r>
-            <w:r>
-              <w:t>тобра</w:t>
-            </w:r>
-            <w:r>
-              <w:t>жает сообщение об ошибке доступа</w:t>
-            </w:r>
-          </w:p>
-          <w:p>
-            <w:r>
-              <w:rPr>
-                <w:lang w:val="en-US"/>
-              </w:rPr>
-              <w:t>E</w:t>
-            </w:r>
-            <w:r>
-              <w:t>3</w:t>
-            </w:r>
-            <w:r>
-              <w:t>.</w:t>
-            </w:r>
-            <w:r>
-              <w:t>1.</w:t>
-            </w:r>
-            <w:r>
-              <w:t xml:space="preserve"> </w:t>
-            </w:r>
-            <w:r>
-              <w:t>База данных недоступна</w:t>
-            </w:r>
-          </w:p>
-          <w:p>
-            <w:r>
-              <w:rPr>
-                <w:lang w:val="en-US"/>
-              </w:rPr>
-              <w:t>E</w:t>
-            </w:r>
-            <w:r>
-              <w:t>3</w:t>
-            </w:r>
-            <w:r>
-              <w:t>.</w:t>
-            </w:r>
-            <w:r>
-              <w:t>2</w:t>
-            </w:r>
-            <w:r>
-              <w:t>.</w:t>
-            </w:r>
-            <w:r>
-              <w:t xml:space="preserve"> Систем </w:t>
-            </w:r>
-            <w:r>
-              <w:t xml:space="preserve">отображает сообщение </w:t>
-            </w:r>
-            <w:r>
-              <w:t>о недоступности БД</w:t>
-            </w:r>
-          </w:p>
-        </w:tc>
-      </w:tr>
-      <w:tr>
-        <w:tc>
-          <w:tcPr>
-            <w:tcW w:w="2660" w:type="dxa"/>
-          </w:tcPr>
-          <w:p>
-            <w:r>
-              <w:t>Точка расширения</w:t>
-            </w:r>
-          </w:p>
-        </w:tc>
-        <w:tc>
-          <w:tcPr>
-            <w:tcW w:w="6237" w:type="dxa"/>
-          </w:tcPr>
-          <w:p>
-            <w:r>
-              <w:t>Нет</w:t>
-            </w:r>
-          </w:p>
-        </w:tc>
-      </w:tr>
-      <w:tr>
-        <w:tc>
-          <w:tcPr>
-            <w:tcW w:w="2660" w:type="dxa"/>
-          </w:tcPr>
-          <w:p>
-            <w:r>
-              <w:t>Постусловие</w:t>
-            </w:r>
-          </w:p>
-        </w:tc>
-        <w:tc>
-          <w:tcPr>
-            <w:tcW w:w="6237" w:type="dxa"/>
-          </w:tcPr>
-          <w:p>
-            <w:r>
-              <w:t>Система доступна</w:t>
-            </w:r>
           </w:p>
         </w:tc>
       </w:tr>
@@ -1145,7 +1140,7 @@
 </file>
 
 <file path=customXml/itemProps1.xml><?xml version="1.0" encoding="utf-8"?>
-<ds:datastoreItem xmlns:ds="http://schemas.openxmlformats.org/officeDocument/2006/customXml" ds:itemID="{9ACA79AB-5069-4D89-9003-0F679BBA3760}">
+<ds:datastoreItem xmlns:ds="http://schemas.openxmlformats.org/officeDocument/2006/customXml" ds:itemID="{CD2F5293-602C-4279-9E47-D009A2F9FCE9}">
   <ds:schemaRefs>
     <ds:schemaRef ds:uri="http://schemas.openxmlformats.org/officeDocument/2006/bibliography"/>
   </ds:schemaRefs>

--- a/precedent-docs/user - authorization.docx
+++ b/precedent-docs/user - authorization.docx
@@ -354,6 +354,48 @@
               <w:t>2. Систем отображает сообщение о недоступности БД</w:t>
             </w:r>
           </w:p>
+          <w:p>
+            <w:r>
+              <w:rPr>
+                <w:lang w:val="en-US"/>
+              </w:rPr>
+              <w:t>E</w:t>
+            </w:r>
+            <w:r>
+              <w:t>4</w:t>
+            </w:r>
+            <w:r>
+              <w:t>.</w:t>
+            </w:r>
+            <w:r>
+              <w:t>1.</w:t>
+            </w:r>
+            <w:r>
+              <w:t xml:space="preserve"> </w:t>
+            </w:r>
+            <w:r>
+              <w:t>Ошибка базы данных</w:t>
+            </w:r>
+          </w:p>
+          <w:p>
+            <w:r>
+              <w:rPr>
+                <w:lang w:val="en-US"/>
+              </w:rPr>
+              <w:t>E</w:t>
+            </w:r>
+            <w:r>
+              <w:t>4</w:t>
+            </w:r>
+            <w:r>
+              <w:t>.</w:t>
+            </w:r>
+            <w:r>
+              <w:t>2. Систем отображает сообщение об ошибке БД</w:t>
+            </w:r>
+            <w:bookmarkStart w:id="0" w:name="_GoBack"/>
+            <w:bookmarkEnd w:id="0"/>
+          </w:p>
         </w:tc>
       </w:tr>
       <w:tr>
@@ -398,10 +440,7 @@
               <w:t>Система доступна</w:t>
             </w:r>
             <w:r>
-              <w:t xml:space="preserve">, </w:t>
-            </w:r>
-            <w:r>
-              <w:t xml:space="preserve">отображено главное окно </w:t>
+              <w:t xml:space="preserve">, отображено главное окно </w:t>
             </w:r>
             <w:r>
               <w:rPr>
@@ -415,8 +454,6 @@
             <w:r>
               <w:t>роли</w:t>
             </w:r>
-            <w:bookmarkStart w:id="0" w:name="_GoBack"/>
-            <w:bookmarkEnd w:id="0"/>
           </w:p>
         </w:tc>
       </w:tr>
@@ -1140,7 +1177,7 @@
 </file>
 
 <file path=customXml/itemProps1.xml><?xml version="1.0" encoding="utf-8"?>
-<ds:datastoreItem xmlns:ds="http://schemas.openxmlformats.org/officeDocument/2006/customXml" ds:itemID="{CD2F5293-602C-4279-9E47-D009A2F9FCE9}">
+<ds:datastoreItem xmlns:ds="http://schemas.openxmlformats.org/officeDocument/2006/customXml" ds:itemID="{F9E8B591-029F-4F1A-8B15-4252B5DF3A4A}">
   <ds:schemaRefs>
     <ds:schemaRef ds:uri="http://schemas.openxmlformats.org/officeDocument/2006/bibliography"/>
   </ds:schemaRefs>

--- a/precedent-docs/user - authorization.docx
+++ b/precedent-docs/user - authorization.docx
@@ -1,12 +1,12 @@
 
 <file path=word/document.xml><?xml version="1.0" encoding="utf-8"?>
-<w:document xmlns:wpc="http://schemas.microsoft.com/office/word/2010/wordprocessingCanvas" xmlns:mc="http://schemas.openxmlformats.org/markup-compatibility/2006" xmlns:o="urn:schemas-microsoft-com:office:office" xmlns:r="http://schemas.openxmlformats.org/officeDocument/2006/relationships" xmlns:m="http://schemas.openxmlformats.org/officeDocument/2006/math" xmlns:v="urn:schemas-microsoft-com:vml" xmlns:wp14="http://schemas.microsoft.com/office/word/2010/wordprocessingDrawing" xmlns:wp="http://schemas.openxmlformats.org/drawingml/2006/wordprocessingDrawing" xmlns:w10="urn:schemas-microsoft-com:office:word" xmlns:w="http://schemas.openxmlformats.org/wordprocessingml/2006/main" xmlns:w14="http://schemas.microsoft.com/office/word/2010/wordml" xmlns:wpg="http://schemas.microsoft.com/office/word/2010/wordprocessingGroup" xmlns:wpi="http://schemas.microsoft.com/office/word/2010/wordprocessingInk" xmlns:wne="http://schemas.microsoft.com/office/word/2006/wordml" xmlns:wps="http://schemas.microsoft.com/office/word/2010/wordprocessingShape" mc:Ignorable="w14 wp14">
+<w:document xmlns:ve="http://schemas.openxmlformats.org/markup-compatibility/2006" xmlns:o="urn:schemas-microsoft-com:office:office" xmlns:r="http://schemas.openxmlformats.org/officeDocument/2006/relationships" xmlns:m="http://schemas.openxmlformats.org/officeDocument/2006/math" xmlns:v="urn:schemas-microsoft-com:vml" xmlns:wp="http://schemas.openxmlformats.org/drawingml/2006/wordprocessingDrawing" xmlns:w10="urn:schemas-microsoft-com:office:word" xmlns:w="http://schemas.openxmlformats.org/wordprocessingml/2006/main" xmlns:wne="http://schemas.microsoft.com/office/word/2006/wordml">
   <w:body>
     <w:tbl>
       <w:tblPr>
         <w:tblStyle w:val="a3"/>
         <w:tblW w:w="0" w:type="auto"/>
-        <w:tblLook w:val="04A0" w:firstRow="1" w:lastRow="0" w:firstColumn="1" w:lastColumn="0" w:noHBand="0" w:noVBand="1"/>
+        <w:tblLook w:val="04A0"/>
       </w:tblPr>
       <w:tblGrid>
         <w:gridCol w:w="2660"/>
@@ -35,9 +35,6 @@
               <w:t>User</w:t>
             </w:r>
             <w:r>
-              <w:t xml:space="preserve"> </w:t>
-            </w:r>
-            <w:r>
               <w:t>авторизуется в системе</w:t>
             </w:r>
           </w:p>
@@ -227,18 +224,12 @@
               <w:t>1.</w:t>
             </w:r>
             <w:r>
-              <w:t xml:space="preserve"> </w:t>
-            </w:r>
-            <w:r>
               <w:rPr>
                 <w:lang w:val="en-US"/>
               </w:rPr>
               <w:t>User</w:t>
             </w:r>
             <w:r>
-              <w:t xml:space="preserve"> </w:t>
-            </w:r>
-            <w:r>
               <w:t xml:space="preserve">не заполнил </w:t>
             </w:r>
             <w:r>
@@ -279,9 +270,6 @@
               <w:t>1.</w:t>
             </w:r>
             <w:r>
-              <w:t xml:space="preserve"> </w:t>
-            </w:r>
-            <w:r>
               <w:rPr>
                 <w:lang w:val="en-US"/>
               </w:rPr>
@@ -331,9 +319,6 @@
               <w:t>1.</w:t>
             </w:r>
             <w:r>
-              <w:t xml:space="preserve"> </w:t>
-            </w:r>
-            <w:r>
               <w:t>База данных недоступна</w:t>
             </w:r>
           </w:p>
@@ -368,13 +353,7 @@
               <w:t>.</w:t>
             </w:r>
             <w:r>
-              <w:t>1.</w:t>
-            </w:r>
-            <w:r>
-              <w:t xml:space="preserve"> </w:t>
-            </w:r>
-            <w:r>
-              <w:t>Ошибка базы данных</w:t>
+              <w:t>1.Ошибка базы данных</w:t>
             </w:r>
           </w:p>
           <w:p>
@@ -447,9 +426,6 @@
                 <w:lang w:val="en-US"/>
               </w:rPr>
               <w:t>GUI</w:t>
-            </w:r>
-            <w:r>
-              <w:t xml:space="preserve"> </w:t>
             </w:r>
             <w:r>
               <w:t>роли</w:t>
@@ -470,7 +446,7 @@
 </file>
 
 <file path=word/styles.xml><?xml version="1.0" encoding="utf-8"?>
-<w:styles xmlns:mc="http://schemas.openxmlformats.org/markup-compatibility/2006" xmlns:r="http://schemas.openxmlformats.org/officeDocument/2006/relationships" xmlns:w="http://schemas.openxmlformats.org/wordprocessingml/2006/main" xmlns:w14="http://schemas.microsoft.com/office/word/2010/wordml" mc:Ignorable="w14">
+<w:styles xmlns:r="http://schemas.openxmlformats.org/officeDocument/2006/relationships" xmlns:w="http://schemas.openxmlformats.org/wordprocessingml/2006/main">
   <w:docDefaults>
     <w:rPrDefault>
       <w:rPr>
@@ -628,6 +604,7 @@
   <w:style w:type="paragraph" w:default="1" w:styleId="a">
     <w:name w:val="Normal"/>
     <w:qFormat/>
+    <w:rsid w:val="005E1255"/>
   </w:style>
   <w:style w:type="character" w:default="1" w:styleId="a0">
     <w:name w:val="Default Paragraph Font"/>
@@ -640,6 +617,7 @@
     <w:uiPriority w:val="99"/>
     <w:semiHidden/>
     <w:unhideWhenUsed/>
+    <w:qFormat/>
     <w:tblPr>
       <w:tblInd w:w="0" w:type="dxa"/>
       <w:tblCellMar>
@@ -665,6 +643,7 @@
       <w:spacing w:after="0" w:line="240" w:lineRule="auto"/>
     </w:pPr>
     <w:tblPr>
+      <w:tblInd w:w="0" w:type="dxa"/>
       <w:tblBorders>
         <w:top w:val="single" w:sz="4" w:space="0" w:color="auto"/>
         <w:left w:val="single" w:sz="4" w:space="0" w:color="auto"/>
@@ -673,6 +652,12 @@
         <w:insideH w:val="single" w:sz="4" w:space="0" w:color="auto"/>
         <w:insideV w:val="single" w:sz="4" w:space="0" w:color="auto"/>
       </w:tblBorders>
+      <w:tblCellMar>
+        <w:top w:w="0" w:type="dxa"/>
+        <w:left w:w="108" w:type="dxa"/>
+        <w:bottom w:w="0" w:type="dxa"/>
+        <w:right w:w="108" w:type="dxa"/>
+      </w:tblCellMar>
     </w:tblPr>
   </w:style>
 </w:styles>

--- a/precedent-docs/user - authorization.docx
+++ b/precedent-docs/user - authorization.docx
@@ -66,6 +66,12 @@
                 <w:lang w:val="en-US"/>
               </w:rPr>
               <w:t>User</w:t>
+            </w:r>
+            <w:r>
+              <w:rPr>
+                <w:lang w:val="en-US"/>
+              </w:rPr>
+              <w:t>, Database</w:t>
             </w:r>
           </w:p>
         </w:tc>
